--- a/Report/Data Scientist Report.docx
+++ b/Report/Data Scientist Report.docx
@@ -939,6 +939,34 @@
     <w:p>
       <w:pPr>
         <w:numPr>
+          <w:ilvl w:val="1"/>
+          <w:numId w:val="1"/>
+        </w:numPr>
+        <w:ind w:left="840" w:leftChars="0" w:hanging="420" w:firstLineChars="0"/>
+        <w:rPr>
+          <w:rFonts w:hint="default"/>
+          <w:b w:val="0"/>
+          <w:bCs w:val="0"/>
+          <w:sz w:val="20"/>
+          <w:szCs w:val="20"/>
+          <w:lang w:val="en"/>
+        </w:rPr>
+      </w:pPr>
+      <w:r>
+        <w:rPr>
+          <w:rFonts w:hint="default"/>
+          <w:b w:val="0"/>
+          <w:bCs w:val="0"/>
+          <w:sz w:val="20"/>
+          <w:szCs w:val="20"/>
+          <w:lang w:val="en"/>
+        </w:rPr>
+        <w:t>Retrain on all data for final model</w:t>
+      </w:r>
+    </w:p>
+    <w:p>
+      <w:pPr>
+        <w:numPr>
           <w:ilvl w:val="0"/>
           <w:numId w:val="1"/>
         </w:numPr>
@@ -1449,96 +1477,80 @@
         </w:rPr>
         <w:t>Conda</w:t>
       </w:r>
+    </w:p>
+    <w:p>
+      <w:pPr>
+        <w:numPr>
+          <w:ilvl w:val="0"/>
+          <w:numId w:val="1"/>
+        </w:numPr>
+        <w:ind w:left="420" w:leftChars="0" w:hanging="420" w:firstLineChars="0"/>
+        <w:rPr>
+          <w:rFonts w:hint="default"/>
+          <w:b w:val="0"/>
+          <w:bCs w:val="0"/>
+          <w:sz w:val="20"/>
+          <w:szCs w:val="20"/>
+          <w:lang w:val="en"/>
+        </w:rPr>
+      </w:pPr>
+      <w:r>
+        <w:rPr>
+          <w:rFonts w:hint="default"/>
+          <w:b w:val="0"/>
+          <w:bCs w:val="0"/>
+          <w:sz w:val="20"/>
+          <w:szCs w:val="20"/>
+          <w:lang w:val="en"/>
+        </w:rPr>
+        <w:t>Sklearn</w:t>
+      </w:r>
+    </w:p>
+    <w:p>
+      <w:pPr>
+        <w:numPr>
+          <w:ilvl w:val="0"/>
+          <w:numId w:val="1"/>
+        </w:numPr>
+        <w:ind w:left="420" w:leftChars="0" w:hanging="420" w:firstLineChars="0"/>
+        <w:rPr>
+          <w:rFonts w:hint="default"/>
+          <w:b w:val="0"/>
+          <w:bCs w:val="0"/>
+          <w:sz w:val="20"/>
+          <w:szCs w:val="20"/>
+          <w:lang w:val="en"/>
+        </w:rPr>
+      </w:pPr>
+      <w:r>
+        <w:rPr>
+          <w:rFonts w:hint="default"/>
+          <w:b w:val="0"/>
+          <w:bCs w:val="0"/>
+          <w:sz w:val="20"/>
+          <w:szCs w:val="20"/>
+          <w:lang w:val="en"/>
+        </w:rPr>
+        <w:t>Statsmodels</w:t>
+      </w:r>
+    </w:p>
+    <w:p>
+      <w:pPr>
+        <w:numPr>
+          <w:ilvl w:val="0"/>
+          <w:numId w:val="0"/>
+        </w:numPr>
+        <w:rPr>
+          <w:rFonts w:hint="default"/>
+          <w:b w:val="0"/>
+          <w:bCs w:val="0"/>
+          <w:sz w:val="20"/>
+          <w:szCs w:val="20"/>
+          <w:lang w:val="en"/>
+        </w:rPr>
+      </w:pPr>
       <w:bookmarkStart w:id="0" w:name="_GoBack"/>
       <w:bookmarkEnd w:id="0"/>
-    </w:p>
-    <w:p>
-      <w:pPr>
-        <w:numPr>
-          <w:ilvl w:val="0"/>
-          <w:numId w:val="1"/>
-        </w:numPr>
-        <w:ind w:left="420" w:leftChars="0" w:hanging="420" w:firstLineChars="0"/>
-        <w:rPr>
-          <w:rFonts w:hint="default"/>
-          <w:b w:val="0"/>
-          <w:bCs w:val="0"/>
-          <w:sz w:val="20"/>
-          <w:szCs w:val="20"/>
-          <w:lang w:val="en"/>
-        </w:rPr>
-      </w:pPr>
-      <w:r>
-        <w:rPr>
-          <w:rFonts w:hint="default"/>
-          <w:b w:val="0"/>
-          <w:bCs w:val="0"/>
-          <w:sz w:val="20"/>
-          <w:szCs w:val="20"/>
-          <w:lang w:val="en"/>
-        </w:rPr>
-        <w:t>Sklearn</w:t>
-      </w:r>
-    </w:p>
-    <w:p>
-      <w:pPr>
-        <w:numPr>
-          <w:ilvl w:val="0"/>
-          <w:numId w:val="1"/>
-        </w:numPr>
-        <w:ind w:left="420" w:leftChars="0" w:hanging="420" w:firstLineChars="0"/>
-        <w:rPr>
-          <w:rFonts w:hint="default"/>
-          <w:b w:val="0"/>
-          <w:bCs w:val="0"/>
-          <w:sz w:val="20"/>
-          <w:szCs w:val="20"/>
-          <w:lang w:val="en"/>
-        </w:rPr>
-      </w:pPr>
-      <w:r>
-        <w:rPr>
-          <w:rFonts w:hint="default"/>
-          <w:b w:val="0"/>
-          <w:bCs w:val="0"/>
-          <w:sz w:val="20"/>
-          <w:szCs w:val="20"/>
-          <w:lang w:val="en"/>
-        </w:rPr>
-        <w:t>Statsmodels</w:t>
-      </w:r>
-    </w:p>
-    <w:p>
-      <w:pPr>
-        <w:numPr>
-          <w:ilvl w:val="0"/>
-          <w:numId w:val="0"/>
-        </w:numPr>
-        <w:rPr>
-          <w:rFonts w:hint="default"/>
-          <w:b w:val="0"/>
-          <w:bCs w:val="0"/>
-          <w:sz w:val="20"/>
-          <w:szCs w:val="20"/>
-          <w:lang w:val="en"/>
-        </w:rPr>
-      </w:pPr>
-    </w:p>
-    <w:p>
-      <w:pPr>
-        <w:numPr>
-          <w:ilvl w:val="0"/>
-          <w:numId w:val="0"/>
-        </w:numPr>
-        <w:rPr>
-          <w:rFonts w:hint="default"/>
-          <w:b w:val="0"/>
-          <w:bCs w:val="0"/>
-          <w:sz w:val="20"/>
-          <w:szCs w:val="20"/>
-          <w:lang w:val="en"/>
-        </w:rPr>
-      </w:pPr>
       <w:r>
         <w:rPr>
           <w:rFonts w:hint="default"/>

--- a/Report/Data Scientist Report.docx
+++ b/Report/Data Scientist Report.docx
@@ -9,8 +9,8 @@
           <w:rFonts w:hint="default"/>
           <w:b/>
           <w:bCs/>
-          <w:sz w:val="24"/>
-          <w:szCs w:val="24"/>
+          <w:sz w:val="32"/>
+          <w:szCs w:val="32"/>
           <w:lang w:val="en"/>
         </w:rPr>
       </w:pPr>
@@ -25,6 +25,68 @@
         </w:rPr>
         <w:t>Data Scientist Report</w:t>
       </w:r>
+    </w:p>
+    <w:p>
+      <w:pPr>
+        <w:jc w:val="center"/>
+        <w:rPr>
+          <w:rFonts w:hint="default"/>
+          <w:b/>
+          <w:bCs/>
+          <w:sz w:val="28"/>
+          <w:szCs w:val="28"/>
+          <w:lang w:val="en"/>
+        </w:rPr>
+      </w:pPr>
+    </w:p>
+    <w:p>
+      <w:pPr>
+        <w:jc w:val="center"/>
+        <w:rPr>
+          <w:rFonts w:hint="default"/>
+          <w:b/>
+          <w:bCs/>
+          <w:sz w:val="28"/>
+          <w:szCs w:val="28"/>
+          <w:lang w:val="en"/>
+        </w:rPr>
+      </w:pPr>
+    </w:p>
+    <w:p>
+      <w:pPr>
+        <w:jc w:val="center"/>
+        <w:rPr>
+          <w:rFonts w:hint="default"/>
+          <w:b/>
+          <w:bCs/>
+          <w:sz w:val="24"/>
+          <w:szCs w:val="24"/>
+          <w:lang w:val="en"/>
+        </w:rPr>
+      </w:pPr>
+      <w:r>
+        <w:rPr>
+          <w:rFonts w:hint="default"/>
+          <w:b/>
+          <w:bCs/>
+          <w:sz w:val="28"/>
+          <w:szCs w:val="28"/>
+          <w:lang w:val="en"/>
+        </w:rPr>
+        <w:t>Dan Golden</w:t>
+      </w:r>
+    </w:p>
+    <w:p>
+      <w:pPr>
+        <w:rPr>
+          <w:rFonts w:hint="default"/>
+          <w:b/>
+          <w:bCs/>
+          <w:sz w:val="24"/>
+          <w:szCs w:val="24"/>
+          <w:lang w:val="en"/>
+        </w:rPr>
+      </w:pPr>
     </w:p>
     <w:p>
       <w:pPr>
@@ -1533,6 +1595,38 @@
         </w:rPr>
         <w:t>Statsmodels</w:t>
       </w:r>
+    </w:p>
+    <w:p>
+      <w:pPr>
+        <w:numPr>
+          <w:ilvl w:val="0"/>
+          <w:numId w:val="0"/>
+        </w:numPr>
+        <w:rPr>
+          <w:rFonts w:hint="default"/>
+          <w:b/>
+          <w:bCs/>
+          <w:sz w:val="24"/>
+          <w:szCs w:val="24"/>
+          <w:lang w:val="en"/>
+        </w:rPr>
+      </w:pPr>
+    </w:p>
+    <w:p>
+      <w:pPr>
+        <w:numPr>
+          <w:ilvl w:val="0"/>
+          <w:numId w:val="0"/>
+        </w:numPr>
+        <w:rPr>
+          <w:rFonts w:hint="default"/>
+          <w:b/>
+          <w:bCs/>
+          <w:sz w:val="24"/>
+          <w:szCs w:val="24"/>
+          <w:lang w:val="en"/>
+        </w:rPr>
+      </w:pPr>
     </w:p>
     <w:p>
       <w:pPr>
